--- a/resumes/Sai Komaravolu_Team_Lead_Data_Science.docx
+++ b/resumes/Sai Komaravolu_Team_Lead_Data_Science.docx
@@ -280,19 +280,55 @@
         <w:ind w:right="-180"/>
       </w:pPr>
       <w:r>
-        <w:t xml:space="preserve">A Senior Software Developer </w:t>
-      </w:r>
-      <w:r>
-        <w:t xml:space="preserve">and a Team Lead </w:t>
-      </w:r>
-      <w:r>
-        <w:t>with 13 Years of experience into</w:t>
-      </w:r>
-      <w:r>
-        <w:t xml:space="preserve"> IOT (Niagara),</w:t>
-      </w:r>
-      <w:r>
-        <w:t xml:space="preserve"> Software design, development, testing and Analytics. Well versed in Java, </w:t>
+        <w:t xml:space="preserve">A </w:t>
+      </w:r>
+      <w:r>
+        <w:t xml:space="preserve">Team Lead </w:t>
+      </w:r>
+      <w:r>
+        <w:t xml:space="preserve">and a </w:t>
+      </w:r>
+      <w:r>
+        <w:t xml:space="preserve">Senior Software Developer </w:t>
+      </w:r>
+      <w:r>
+        <w:t>with 1</w:t>
+      </w:r>
+      <w:r>
+        <w:t>4</w:t>
+      </w:r>
+      <w:r>
+        <w:t xml:space="preserve"> Years of experience into</w:t>
+      </w:r>
+      <w:r>
+        <w:t xml:space="preserve"> IOT,</w:t>
+      </w:r>
+      <w:r>
+        <w:t xml:space="preserve"> </w:t>
+      </w:r>
+      <w:r>
+        <w:t>Product</w:t>
+      </w:r>
+      <w:r>
+        <w:t xml:space="preserve"> </w:t>
+      </w:r>
+      <w:r>
+        <w:t>D</w:t>
+      </w:r>
+      <w:r>
+        <w:t>esign</w:t>
+      </w:r>
+      <w:r>
+        <w:t xml:space="preserve"> &amp;</w:t>
+      </w:r>
+      <w:r>
+        <w:t xml:space="preserve"> </w:t>
+      </w:r>
+      <w:r>
+        <w:t>D</w:t>
+      </w:r>
+      <w:r>
+        <w:t xml:space="preserve">evelopment, and Analytics. Well versed in Java, </w:t>
       </w:r>
       <w:r>
         <w:t xml:space="preserve">Data </w:t>
@@ -310,10 +346,19 @@
         <w:t>Pre-Processing</w:t>
       </w:r>
       <w:r>
-        <w:t xml:space="preserve"> &amp; Data Science</w:t>
-      </w:r>
-      <w:r>
-        <w:t>, Javascript and Javascript frameworks (React, Promise, D3, C3</w:t>
+        <w:t xml:space="preserve"> &amp; </w:t>
+      </w:r>
+      <w:r>
+        <w:t>Modelling</w:t>
+      </w:r>
+      <w:r>
+        <w:t xml:space="preserve">, and </w:t>
+      </w:r>
+      <w:r>
+        <w:t>JavaScript</w:t>
+      </w:r>
+      <w:r>
+        <w:t xml:space="preserve"> frameworks (React, Promise, D3, C3</w:t>
       </w:r>
       <w:r>
         <w:t>,</w:t>
@@ -325,22 +370,13 @@
         <w:t>etc.</w:t>
       </w:r>
       <w:r>
-        <w:t xml:space="preserve">…). </w:t>
-      </w:r>
-      <w:r>
-        <w:t xml:space="preserve">An aspiring data scientist with interest in the areas of </w:t>
-      </w:r>
-      <w:r>
-        <w:t>Machine and Deep</w:t>
-      </w:r>
-      <w:r>
-        <w:t xml:space="preserve"> </w:t>
-      </w:r>
-      <w:r>
-        <w:t>L</w:t>
-      </w:r>
-      <w:r>
-        <w:t>earning.</w:t>
+        <w:t>…)</w:t>
+      </w:r>
+      <w:r>
+        <w:t>, Hadoop and Spark.</w:t>
+      </w:r>
+      <w:r>
+        <w:t xml:space="preserve"> Sound experience in leading technical teams to deliver organizational expectations.</w:t>
       </w:r>
     </w:p>
     <w:p>
@@ -384,6 +420,40 @@
           <w:b/>
           <w:color w:val="353744"/>
         </w:rPr>
+        <w:t xml:space="preserve">Team Lead: </w:t>
+      </w:r>
+      <w:r>
+        <w:rPr>
+          <w:bCs/>
+          <w:color w:val="353744"/>
+        </w:rPr>
+        <w:t>Certified Scrum Master and Leading a team of 6.</w:t>
+      </w:r>
+    </w:p>
+    <w:p>
+      <w:pPr>
+        <w:pStyle w:val="ListParagraph"/>
+        <w:numPr>
+          <w:ilvl w:val="0"/>
+          <w:numId w:val="4"/>
+        </w:numPr>
+        <w:pBdr>
+          <w:top w:val="nil"/>
+          <w:left w:val="nil"/>
+          <w:bottom w:val="nil"/>
+          <w:right w:val="nil"/>
+          <w:between w:val="nil"/>
+        </w:pBdr>
+        <w:rPr>
+          <w:b/>
+          <w:color w:val="353744"/>
+        </w:rPr>
+      </w:pPr>
+      <w:r>
+        <w:rPr>
+          <w:b/>
+          <w:color w:val="353744"/>
+        </w:rPr>
         <w:t xml:space="preserve">Technical skills: </w:t>
       </w:r>
       <w:r>
@@ -391,7 +461,21 @@
           <w:bCs/>
           <w:color w:val="353744"/>
         </w:rPr>
-        <w:t>Java 8 (Esp. Concurrency, Streams, Lambda and Future), Javascript (Promise, D3, C3, OOJS, ReactJS-Basic) and Python.</w:t>
+        <w:t>Java 8 (Esp. Concurrency, Streams, Lambda and Future), Java</w:t>
+      </w:r>
+      <w:r>
+        <w:rPr>
+          <w:bCs/>
+          <w:color w:val="353744"/>
+        </w:rPr>
+        <w:t>S</w:t>
+      </w:r>
+      <w:r>
+        <w:rPr>
+          <w:bCs/>
+          <w:color w:val="353744"/>
+        </w:rPr>
+        <w:t>cript (Promise, D3, C3, OOJS, ReactJS-Basic) and Python.</w:t>
       </w:r>
     </w:p>
     <w:p>
@@ -898,7 +982,11 @@
         </w:rPr>
       </w:pPr>
       <w:r>
-        <w:t>Designed and developed the product grounds up using Machine and Deep Learning methodologies.</w:t>
+        <w:rPr>
+          <w:b/>
+          <w:bCs/>
+        </w:rPr>
+        <w:t>Leading a Team of 6.</w:t>
       </w:r>
     </w:p>
     <w:p>
@@ -920,7 +1008,7 @@
         </w:rPr>
       </w:pPr>
       <w:r>
-        <w:t>Implemented Machine learning algorithms for Supervised and Unsupervised learning, Clustering, Timeseries forecasting and Intelligence reports using Tableau.</w:t>
+        <w:t>Designed and developed the product grounds up using Machine and Deep Learning methodologies.</w:t>
       </w:r>
     </w:p>
     <w:p>
@@ -942,6 +1030,29 @@
         </w:rPr>
       </w:pPr>
       <w:r>
+        <w:t>Implemented Machine learning algorithms for Supervised and Unsupervised learning, Clustering, Timeseries forecasting and Intelligence reports using Tableau.</w:t>
+      </w:r>
+    </w:p>
+    <w:p>
+      <w:pPr>
+        <w:numPr>
+          <w:ilvl w:val="1"/>
+          <w:numId w:val="1"/>
+        </w:numPr>
+        <w:pBdr>
+          <w:top w:val="nil"/>
+          <w:left w:val="nil"/>
+          <w:bottom w:val="nil"/>
+          <w:right w:val="nil"/>
+          <w:between w:val="nil"/>
+        </w:pBdr>
+        <w:rPr>
+          <w:b/>
+          <w:bCs/>
+        </w:rPr>
+      </w:pPr>
+      <w:r>
+        <w:lastRenderedPageBreak/>
         <w:t>Data from IOT devices drive this product and What-If analysis from user will be the driver of Forecast Engine.</w:t>
       </w:r>
     </w:p>
@@ -968,8 +1079,37 @@
           <w:b/>
           <w:bCs/>
         </w:rPr>
-        <w:lastRenderedPageBreak/>
         <w:t>Niagara Analytics Framework</w:t>
+      </w:r>
+    </w:p>
+    <w:p>
+      <w:pPr>
+        <w:numPr>
+          <w:ilvl w:val="1"/>
+          <w:numId w:val="1"/>
+        </w:numPr>
+        <w:pBdr>
+          <w:top w:val="nil"/>
+          <w:left w:val="nil"/>
+          <w:bottom w:val="nil"/>
+          <w:right w:val="nil"/>
+          <w:between w:val="nil"/>
+        </w:pBdr>
+        <w:rPr>
+          <w:b/>
+          <w:bCs/>
+          <w:sz w:val="20"/>
+          <w:szCs w:val="20"/>
+        </w:rPr>
+      </w:pPr>
+      <w:r>
+        <w:rPr>
+          <w:b/>
+          <w:bCs/>
+          <w:sz w:val="20"/>
+          <w:szCs w:val="20"/>
+        </w:rPr>
+        <w:t>Lead a team of 4.</w:t>
       </w:r>
     </w:p>
     <w:p>
@@ -1701,130 +1841,6 @@
         <w:pStyle w:val="Heading2"/>
         <w:keepNext w:val="0"/>
         <w:keepLines w:val="0"/>
-        <w:rPr>
-          <w:b w:val="0"/>
-          <w:i/>
-          <w:color w:val="666666"/>
-        </w:rPr>
-      </w:pPr>
-      <w:r>
-        <w:t>ModelN</w:t>
-      </w:r>
-      <w:r>
-        <w:t xml:space="preserve">, </w:t>
-      </w:r>
-      <w:r>
-        <w:t>Hyderabad</w:t>
-      </w:r>
-      <w:r>
-        <w:rPr>
-          <w:b w:val="0"/>
-          <w:i/>
-          <w:color w:val="666666"/>
-        </w:rPr>
-        <w:t xml:space="preserve"> </w:t>
-      </w:r>
-      <w:r>
-        <w:rPr>
-          <w:b w:val="0"/>
-          <w:i/>
-          <w:color w:val="666666"/>
-        </w:rPr>
-        <w:t>–</w:t>
-      </w:r>
-      <w:r>
-        <w:rPr>
-          <w:b w:val="0"/>
-          <w:i/>
-          <w:color w:val="666666"/>
-        </w:rPr>
-        <w:t xml:space="preserve"> </w:t>
-      </w:r>
-      <w:r>
-        <w:rPr>
-          <w:b w:val="0"/>
-          <w:i/>
-          <w:color w:val="666666"/>
-        </w:rPr>
-        <w:t>Product Support Engineer</w:t>
-      </w:r>
-    </w:p>
-    <w:p>
-      <w:pPr>
-        <w:spacing w:line="240" w:lineRule="auto"/>
-        <w:rPr>
-          <w:color w:val="666666"/>
-          <w:sz w:val="20"/>
-          <w:szCs w:val="20"/>
-        </w:rPr>
-      </w:pPr>
-      <w:r>
-        <w:rPr>
-          <w:color w:val="666666"/>
-          <w:sz w:val="20"/>
-          <w:szCs w:val="20"/>
-        </w:rPr>
-        <w:t>February</w:t>
-      </w:r>
-      <w:r>
-        <w:rPr>
-          <w:color w:val="666666"/>
-          <w:sz w:val="20"/>
-          <w:szCs w:val="20"/>
-        </w:rPr>
-        <w:t xml:space="preserve"> 2012 </w:t>
-      </w:r>
-      <w:r>
-        <w:rPr>
-          <w:color w:val="666666"/>
-          <w:sz w:val="20"/>
-          <w:szCs w:val="20"/>
-        </w:rPr>
-        <w:t>–</w:t>
-      </w:r>
-      <w:r>
-        <w:rPr>
-          <w:color w:val="666666"/>
-          <w:sz w:val="20"/>
-          <w:szCs w:val="20"/>
-        </w:rPr>
-        <w:t xml:space="preserve"> </w:t>
-      </w:r>
-      <w:r>
-        <w:rPr>
-          <w:color w:val="666666"/>
-          <w:sz w:val="20"/>
-          <w:szCs w:val="20"/>
-        </w:rPr>
-        <w:t>November 2012</w:t>
-      </w:r>
-    </w:p>
-    <w:p>
-      <w:pPr>
-        <w:numPr>
-          <w:ilvl w:val="0"/>
-          <w:numId w:val="2"/>
-        </w:numPr>
-        <w:rPr>
-          <w:sz w:val="20"/>
-          <w:szCs w:val="20"/>
-        </w:rPr>
-      </w:pPr>
-      <w:r>
-        <w:rPr>
-          <w:sz w:val="20"/>
-          <w:szCs w:val="20"/>
-        </w:rPr>
-        <w:t>Responsible to provide technical and functional support to the customers using ModelN product. Currently I handle Abbott-ADD and actively participate in resolving their issues. Daily I engage with customer through mail/call to discuss the issue complexity and resolution.</w:t>
-      </w:r>
-    </w:p>
-    <w:p>
-      <w:pPr>
-        <w:ind w:left="720"/>
-        <w:rPr>
-          <w:sz w:val="20"/>
-          <w:szCs w:val="20"/>
-        </w:rPr>
       </w:pPr>
     </w:p>
     <w:p>
@@ -1832,86 +1848,137 @@
         <w:pStyle w:val="Heading2"/>
         <w:keepNext w:val="0"/>
         <w:keepLines w:val="0"/>
-        <w:rPr>
-          <w:b w:val="0"/>
-          <w:i/>
-          <w:color w:val="666666"/>
-        </w:rPr>
-      </w:pPr>
-      <w:r>
-        <w:t>GE Healthcare (Medplexus), Hyderabad</w:t>
-      </w:r>
-      <w:r>
-        <w:rPr>
-          <w:b w:val="0"/>
-          <w:i/>
-          <w:color w:val="666666"/>
-        </w:rPr>
-        <w:t>- Design Engineer</w:t>
-      </w:r>
-    </w:p>
-    <w:p>
-      <w:pPr>
-        <w:pBdr>
-          <w:top w:val="nil"/>
-          <w:left w:val="nil"/>
-          <w:bottom w:val="nil"/>
-          <w:right w:val="nil"/>
-          <w:between w:val="nil"/>
-        </w:pBdr>
-        <w:spacing w:line="240" w:lineRule="auto"/>
-        <w:rPr>
-          <w:b/>
-        </w:rPr>
-      </w:pPr>
-      <w:r>
-        <w:rPr>
-          <w:color w:val="666666"/>
-          <w:sz w:val="20"/>
-          <w:szCs w:val="20"/>
-        </w:rPr>
-        <w:t>January</w:t>
-      </w:r>
-      <w:r>
-        <w:rPr>
-          <w:color w:val="666666"/>
-          <w:sz w:val="20"/>
-          <w:szCs w:val="20"/>
-        </w:rPr>
-        <w:t xml:space="preserve"> 2011 – February 2012</w:t>
-      </w:r>
-    </w:p>
-    <w:p>
-      <w:pPr>
-        <w:numPr>
-          <w:ilvl w:val="0"/>
-          <w:numId w:val="1"/>
-        </w:numPr>
-        <w:pBdr>
-          <w:top w:val="nil"/>
-          <w:left w:val="nil"/>
-          <w:bottom w:val="nil"/>
-          <w:right w:val="nil"/>
-          <w:between w:val="nil"/>
-        </w:pBdr>
-        <w:rPr>
-          <w:sz w:val="20"/>
-          <w:szCs w:val="20"/>
-        </w:rPr>
-      </w:pPr>
-      <w:r>
-        <w:rPr>
-          <w:sz w:val="20"/>
-          <w:szCs w:val="20"/>
-        </w:rPr>
-        <w:t>Designed and developed an interface that will enable the use of a patient’s Medical Data across the globe. I have developed a central interface that pulls the required data from POMS application and loads it to a specific configured location. By doing that, data at one location can be easily set up at any other configured locations and physicians will have ease of access</w:t>
-      </w:r>
+      </w:pPr>
     </w:p>
     <w:p>
       <w:pPr>
         <w:pStyle w:val="Heading2"/>
         <w:keepNext w:val="0"/>
         <w:keepLines w:val="0"/>
+        <w:rPr>
+          <w:b w:val="0"/>
+          <w:i/>
+          <w:color w:val="666666"/>
+        </w:rPr>
+      </w:pPr>
+      <w:r>
+        <w:t>ModelN</w:t>
+      </w:r>
+      <w:r>
+        <w:t xml:space="preserve">, </w:t>
+      </w:r>
+      <w:r>
+        <w:t>Hyderabad</w:t>
+      </w:r>
+      <w:r>
+        <w:rPr>
+          <w:b w:val="0"/>
+          <w:i/>
+          <w:color w:val="666666"/>
+        </w:rPr>
+        <w:t xml:space="preserve"> </w:t>
+      </w:r>
+      <w:r>
+        <w:rPr>
+          <w:b w:val="0"/>
+          <w:i/>
+          <w:color w:val="666666"/>
+        </w:rPr>
+        <w:t>–</w:t>
+      </w:r>
+      <w:r>
+        <w:rPr>
+          <w:b w:val="0"/>
+          <w:i/>
+          <w:color w:val="666666"/>
+        </w:rPr>
+        <w:t xml:space="preserve"> </w:t>
+      </w:r>
+      <w:r>
+        <w:rPr>
+          <w:b w:val="0"/>
+          <w:i/>
+          <w:color w:val="666666"/>
+        </w:rPr>
+        <w:t>Product Support Engineer</w:t>
+      </w:r>
+    </w:p>
+    <w:p>
+      <w:pPr>
+        <w:spacing w:line="240" w:lineRule="auto"/>
+        <w:rPr>
+          <w:color w:val="666666"/>
+          <w:sz w:val="20"/>
+          <w:szCs w:val="20"/>
+        </w:rPr>
+      </w:pPr>
+      <w:r>
+        <w:rPr>
+          <w:color w:val="666666"/>
+          <w:sz w:val="20"/>
+          <w:szCs w:val="20"/>
+        </w:rPr>
+        <w:t>February</w:t>
+      </w:r>
+      <w:r>
+        <w:rPr>
+          <w:color w:val="666666"/>
+          <w:sz w:val="20"/>
+          <w:szCs w:val="20"/>
+        </w:rPr>
+        <w:t xml:space="preserve"> 2012 </w:t>
+      </w:r>
+      <w:r>
+        <w:rPr>
+          <w:color w:val="666666"/>
+          <w:sz w:val="20"/>
+          <w:szCs w:val="20"/>
+        </w:rPr>
+        <w:t>–</w:t>
+      </w:r>
+      <w:r>
+        <w:rPr>
+          <w:color w:val="666666"/>
+          <w:sz w:val="20"/>
+          <w:szCs w:val="20"/>
+        </w:rPr>
+        <w:t xml:space="preserve"> </w:t>
+      </w:r>
+      <w:r>
+        <w:rPr>
+          <w:color w:val="666666"/>
+          <w:sz w:val="20"/>
+          <w:szCs w:val="20"/>
+        </w:rPr>
+        <w:t>November 2012</w:t>
+      </w:r>
+    </w:p>
+    <w:p>
+      <w:pPr>
+        <w:numPr>
+          <w:ilvl w:val="0"/>
+          <w:numId w:val="2"/>
+        </w:numPr>
+        <w:rPr>
+          <w:sz w:val="20"/>
+          <w:szCs w:val="20"/>
+        </w:rPr>
+      </w:pPr>
+      <w:r>
+        <w:rPr>
+          <w:sz w:val="20"/>
+          <w:szCs w:val="20"/>
+        </w:rPr>
+        <w:t>Responsible to provide technical and functional support to the customers using ModelN product. Currently I handle Abbott-ADD and actively participate in resolving their issues. Daily I engage with customer through mail/call to discuss the issue complexity and resolution.</w:t>
+      </w:r>
+    </w:p>
+    <w:p>
+      <w:pPr>
+        <w:ind w:left="720"/>
+        <w:rPr>
+          <w:sz w:val="20"/>
+          <w:szCs w:val="20"/>
+        </w:rPr>
       </w:pPr>
     </w:p>
     <w:p>
@@ -1926,6 +1993,93 @@
         </w:rPr>
       </w:pPr>
       <w:r>
+        <w:t>GE Healthcare (Medplexus), Hyderabad</w:t>
+      </w:r>
+      <w:r>
+        <w:rPr>
+          <w:b w:val="0"/>
+          <w:i/>
+          <w:color w:val="666666"/>
+        </w:rPr>
+        <w:t>- Design Engineer</w:t>
+      </w:r>
+    </w:p>
+    <w:p>
+      <w:pPr>
+        <w:pBdr>
+          <w:top w:val="nil"/>
+          <w:left w:val="nil"/>
+          <w:bottom w:val="nil"/>
+          <w:right w:val="nil"/>
+          <w:between w:val="nil"/>
+        </w:pBdr>
+        <w:spacing w:line="240" w:lineRule="auto"/>
+        <w:rPr>
+          <w:b/>
+        </w:rPr>
+      </w:pPr>
+      <w:r>
+        <w:rPr>
+          <w:color w:val="666666"/>
+          <w:sz w:val="20"/>
+          <w:szCs w:val="20"/>
+        </w:rPr>
+        <w:t>January</w:t>
+      </w:r>
+      <w:r>
+        <w:rPr>
+          <w:color w:val="666666"/>
+          <w:sz w:val="20"/>
+          <w:szCs w:val="20"/>
+        </w:rPr>
+        <w:t xml:space="preserve"> 2011 – February 2012</w:t>
+      </w:r>
+    </w:p>
+    <w:p>
+      <w:pPr>
+        <w:numPr>
+          <w:ilvl w:val="0"/>
+          <w:numId w:val="1"/>
+        </w:numPr>
+        <w:pBdr>
+          <w:top w:val="nil"/>
+          <w:left w:val="nil"/>
+          <w:bottom w:val="nil"/>
+          <w:right w:val="nil"/>
+          <w:between w:val="nil"/>
+        </w:pBdr>
+        <w:rPr>
+          <w:sz w:val="20"/>
+          <w:szCs w:val="20"/>
+        </w:rPr>
+      </w:pPr>
+      <w:r>
+        <w:rPr>
+          <w:sz w:val="20"/>
+          <w:szCs w:val="20"/>
+        </w:rPr>
+        <w:t>Designed and developed an interface that will enable the use of a patient’s Medical Data across the globe. I have developed a central interface that pulls the required data from POMS application and loads it to a specific configured location. By doing that, data at one location can be easily set up at any other configured locations and physicians will have ease of access</w:t>
+      </w:r>
+    </w:p>
+    <w:p>
+      <w:pPr>
+        <w:pStyle w:val="Heading2"/>
+        <w:keepNext w:val="0"/>
+        <w:keepLines w:val="0"/>
+      </w:pPr>
+    </w:p>
+    <w:p>
+      <w:pPr>
+        <w:pStyle w:val="Heading2"/>
+        <w:keepNext w:val="0"/>
+        <w:keepLines w:val="0"/>
+        <w:rPr>
+          <w:b w:val="0"/>
+          <w:i/>
+          <w:color w:val="666666"/>
+        </w:rPr>
+      </w:pPr>
+      <w:r>
         <w:t>Tata Consultancy Services, Hyderabad</w:t>
       </w:r>
       <w:r>
@@ -2250,6 +2404,7 @@
           <w:szCs w:val="20"/>
           <w:lang w:val="en" w:eastAsia="en-GB"/>
         </w:rPr>
+        <w:lastRenderedPageBreak/>
         <w:t>This project is based on 2 cases studies: Gems Price Prediction and Holiday Package prediction. In the first case study, concepts of linear regression are tested and it is expected from the learner to predict the price of gems based on multiple variables to help company maximize profits. In the second case, concepts of logistic regression and linear discriminant analysis are tested. One has to predict if the customer will purchase the holiday package to target the relevant customer base.</w:t>
       </w:r>
     </w:p>
@@ -2278,7 +2433,6 @@
           <w:color w:val="auto"/>
           <w:u w:val="none"/>
         </w:rPr>
-        <w:lastRenderedPageBreak/>
         <w:t>Salary Analysis using ANOVA and Principal Component Analysis on College Admissions Data</w:t>
       </w:r>
     </w:p>
